--- a/吝盼利/论证、立项与启动/2.3-用户分析.docx
+++ b/吝盼利/论证、立项与启动/2.3-用户分析.docx
@@ -3,282 +3,212 @@
 <w:document xmlns:wpc="http://schemas.microsoft.com/office/word/2010/wordprocessingCanvas" xmlns:cx="http://schemas.microsoft.com/office/drawing/2014/chartex" xmlns:cx1="http://schemas.microsoft.com/office/drawing/2015/9/8/chartex" xmlns:cx2="http://schemas.microsoft.com/office/drawing/2015/10/21/chartex" xmlns:cx3="http://schemas.microsoft.com/office/drawing/2016/5/9/chartex" xmlns:cx4="http://schemas.microsoft.com/office/drawing/2016/5/10/chartex" xmlns:cx5="http://schemas.microsoft.com/office/drawing/2016/5/11/chartex" xmlns:cx6="http://schemas.microsoft.com/office/drawing/2016/5/12/chartex" xmlns:cx7="http://schemas.microsoft.com/office/drawing/2016/5/13/chartex" xmlns:cx8="http://schemas.microsoft.com/office/drawing/2016/5/14/chartex" xmlns:mc="http://schemas.openxmlformats.org/markup-compatibility/2006" xmlns:aink="http://schemas.microsoft.com/office/drawing/2016/ink" xmlns:am3d="http://schemas.microsoft.com/office/drawing/2017/model3d" xmlns:o="urn:schemas-microsoft-com:office:office" xmlns:r="http://schemas.openxmlformats.org/officeDocument/2006/relationships" xmlns:m="http://schemas.openxmlformats.org/officeDocument/2006/math" xmlns:v="urn:schemas-microsoft-com:vml" xmlns:wp14="http://schemas.microsoft.com/office/word/2010/wordprocessingDrawing" xmlns:wp="http://schemas.openxmlformats.org/drawingml/2006/wordprocessingDrawing" xmlns:w10="urn:schemas-microsoft-com:office:word" xmlns:w="http://schemas.openxmlformats.org/wordprocessingml/2006/main" xmlns:w14="http://schemas.microsoft.com/office/word/2010/wordml" xmlns:w15="http://schemas.microsoft.com/office/word/2012/wordml" xmlns:w16cid="http://schemas.microsoft.com/office/word/2016/wordml/cid" xmlns:w16se="http://schemas.microsoft.com/office/word/2015/wordml/symex" xmlns:wpg="http://schemas.microsoft.com/office/word/2010/wordprocessingGroup" xmlns:wpi="http://schemas.microsoft.com/office/word/2010/wordprocessingInk" xmlns:wne="http://schemas.microsoft.com/office/word/2006/wordml" xmlns:wps="http://schemas.microsoft.com/office/word/2010/wordprocessingShape" mc:Ignorable="w14 w15 w16se w16cid wp14">
   <w:body>
     <w:p>
-      <w:r>
-        <w:rPr>
-          <w:rFonts w:hint="eastAsia"/>
-        </w:rPr>
-        <w:t>APP主要服务两类用户：</w:t>
-      </w:r>
-    </w:p>
-    <w:p>
-      <w:r>
-        <w:rPr>
-          <w:rFonts w:hint="eastAsia"/>
-        </w:rPr>
-        <w:t>某大学学生</w:t>
-      </w:r>
-    </w:p>
-    <w:p>
-      <w:r>
-        <w:tab/>
-      </w:r>
-      <w:r>
-        <w:fldChar w:fldCharType="begin"/>
-      </w:r>
-      <w:r>
-        <w:instrText xml:space="preserve"> </w:instrText>
-      </w:r>
-      <w:r>
-        <w:rPr>
-          <w:rFonts w:hint="eastAsia"/>
-        </w:rPr>
-        <w:instrText>eq \o\ac(○,</w:instrText>
-      </w:r>
-      <w:r>
-        <w:rPr>
-          <w:rFonts w:ascii="等线" w:hint="eastAsia"/>
-          <w:position w:val="2"/>
-          <w:sz w:val="14"/>
-        </w:rPr>
-        <w:instrText>1</w:instrText>
-      </w:r>
-      <w:r>
-        <w:rPr>
-          <w:rFonts w:hint="eastAsia"/>
-        </w:rPr>
-        <w:instrText>)</w:instrText>
-      </w:r>
-      <w:r>
-        <w:fldChar w:fldCharType="end"/>
-      </w:r>
-      <w:r>
-        <w:rPr>
-          <w:rFonts w:hint="eastAsia"/>
-        </w:rPr>
-        <w:t>愿望：找到风景宜人的旅游地区，可以看到网友推荐周围的酒店、美食</w:t>
-      </w:r>
-    </w:p>
-    <w:p>
-      <w:r>
-        <w:tab/>
-      </w:r>
-      <w:r>
-        <w:fldChar w:fldCharType="begin"/>
-      </w:r>
-      <w:r>
-        <w:instrText xml:space="preserve"> </w:instrText>
-      </w:r>
-      <w:r>
-        <w:rPr>
-          <w:rFonts w:hint="eastAsia"/>
-        </w:rPr>
-        <w:instrText>eq \o\ac(○,</w:instrText>
-      </w:r>
-      <w:r>
-        <w:rPr>
-          <w:rFonts w:ascii="等线" w:hint="eastAsia"/>
-          <w:position w:val="2"/>
-          <w:sz w:val="14"/>
-        </w:rPr>
-        <w:instrText>2</w:instrText>
-      </w:r>
-      <w:r>
-        <w:rPr>
-          <w:rFonts w:hint="eastAsia"/>
-        </w:rPr>
-        <w:instrText>)</w:instrText>
-      </w:r>
-      <w:r>
-        <w:fldChar w:fldCharType="end"/>
-      </w:r>
-      <w:r>
-        <w:rPr>
-          <w:rFonts w:hint="eastAsia"/>
-        </w:rPr>
-        <w:t>消费观念：花费资金较少，拥有好的旅行经历</w:t>
-      </w:r>
-    </w:p>
-    <w:p>
-      <w:r>
-        <w:tab/>
-      </w:r>
-      <w:r>
-        <w:fldChar w:fldCharType="begin"/>
-      </w:r>
-      <w:r>
-        <w:instrText xml:space="preserve"> </w:instrText>
-      </w:r>
-      <w:r>
-        <w:rPr>
-          <w:rFonts w:hint="eastAsia"/>
-        </w:rPr>
-        <w:instrText>eq \o\ac(○,</w:instrText>
-      </w:r>
-      <w:r>
-        <w:rPr>
-          <w:rFonts w:ascii="等线" w:hint="eastAsia"/>
-          <w:position w:val="2"/>
-          <w:sz w:val="14"/>
-        </w:rPr>
-        <w:instrText>3</w:instrText>
-      </w:r>
-      <w:r>
-        <w:rPr>
-          <w:rFonts w:hint="eastAsia"/>
-        </w:rPr>
-        <w:instrText>)</w:instrText>
-      </w:r>
-      <w:r>
-        <w:fldChar w:fldCharType="end"/>
-      </w:r>
-      <w:r>
-        <w:rPr>
-          <w:rFonts w:hint="eastAsia"/>
-        </w:rPr>
-        <w:t>经济能力：较小</w:t>
-      </w:r>
-    </w:p>
-    <w:p>
-      <w:r>
-        <w:tab/>
-      </w:r>
-      <w:r>
-        <w:fldChar w:fldCharType="begin"/>
-      </w:r>
-      <w:r>
-        <w:instrText xml:space="preserve"> </w:instrText>
-      </w:r>
-      <w:r>
-        <w:rPr>
-          <w:rFonts w:hint="eastAsia"/>
-        </w:rPr>
-        <w:instrText>eq \o\ac(○,</w:instrText>
-      </w:r>
-      <w:r>
-        <w:rPr>
-          <w:rFonts w:ascii="等线" w:hint="eastAsia"/>
-          <w:position w:val="2"/>
-          <w:sz w:val="14"/>
-        </w:rPr>
-        <w:instrText>4</w:instrText>
-      </w:r>
-      <w:r>
-        <w:rPr>
-          <w:rFonts w:hint="eastAsia"/>
-        </w:rPr>
-        <w:instrText>)</w:instrText>
-      </w:r>
-      <w:r>
-        <w:fldChar w:fldCharType="end"/>
-      </w:r>
-      <w:r>
-        <w:rPr>
-          <w:rFonts w:hint="eastAsia"/>
-        </w:rPr>
-        <w:t>网络能力：熟练应用APP，浏览各种信息</w:t>
-      </w:r>
-    </w:p>
-    <w:p>
-      <w:r>
-        <w:rPr>
-          <w:rFonts w:hint="eastAsia"/>
-        </w:rPr>
-        <w:t>学校附近景点：</w:t>
-      </w:r>
-    </w:p>
-    <w:p>
-      <w:r>
-        <w:tab/>
-      </w:r>
-      <w:r>
-        <w:fldChar w:fldCharType="begin"/>
-      </w:r>
-      <w:r>
-        <w:instrText xml:space="preserve"> </w:instrText>
-      </w:r>
-      <w:r>
-        <w:rPr>
-          <w:rFonts w:hint="eastAsia"/>
-        </w:rPr>
-        <w:instrText>eq \o\ac(○,</w:instrText>
-      </w:r>
-      <w:r>
-        <w:rPr>
-          <w:rFonts w:ascii="等线" w:hint="eastAsia"/>
-          <w:position w:val="2"/>
-          <w:sz w:val="14"/>
-        </w:rPr>
-        <w:instrText>1</w:instrText>
-      </w:r>
-      <w:r>
-        <w:rPr>
-          <w:rFonts w:hint="eastAsia"/>
-        </w:rPr>
-        <w:instrText>)</w:instrText>
-      </w:r>
-      <w:r>
-        <w:fldChar w:fldCharType="end"/>
-      </w:r>
-      <w:r>
-        <w:rPr>
-          <w:rFonts w:hint="eastAsia"/>
-        </w:rPr>
-        <w:t>痛处：宣传力度小，大学生对景点没有兴趣</w:t>
+      <w:pPr>
+        <w:rPr>
+          <w:sz w:val="24"/>
+          <w:szCs w:val="24"/>
+        </w:rPr>
+      </w:pPr>
+      <w:proofErr w:type="gramStart"/>
+      <w:r>
+        <w:rPr>
+          <w:rFonts w:hint="eastAsia"/>
+          <w:sz w:val="24"/>
+          <w:szCs w:val="24"/>
+        </w:rPr>
+        <w:t>本旅游</w:t>
+      </w:r>
+      <w:proofErr w:type="gramEnd"/>
+      <w:r>
+        <w:rPr>
+          <w:rFonts w:hint="eastAsia"/>
+          <w:sz w:val="24"/>
+          <w:szCs w:val="24"/>
+        </w:rPr>
+        <w:t>A</w:t>
+      </w:r>
+      <w:r>
+        <w:rPr>
+          <w:sz w:val="24"/>
+          <w:szCs w:val="24"/>
+        </w:rPr>
+        <w:t>PP</w:t>
+      </w:r>
+      <w:r>
+        <w:rPr>
+          <w:rFonts w:hint="eastAsia"/>
+          <w:sz w:val="24"/>
+          <w:szCs w:val="24"/>
+        </w:rPr>
+        <w:t>主要服务于：</w:t>
       </w:r>
     </w:p>
     <w:p>
       <w:pPr>
         <w:rPr>
-          <w:rFonts w:hint="eastAsia"/>
+          <w:sz w:val="24"/>
+          <w:szCs w:val="24"/>
         </w:rPr>
       </w:pPr>
       <w:r>
-        <w:tab/>
-      </w:r>
-      <w:r>
-        <w:fldChar w:fldCharType="begin"/>
-      </w:r>
-      <w:r>
-        <w:instrText xml:space="preserve"> </w:instrText>
-      </w:r>
-      <w:r>
-        <w:rPr>
-          <w:rFonts w:hint="eastAsia"/>
-        </w:rPr>
-        <w:instrText>eq \o\ac(○,</w:instrText>
-      </w:r>
-      <w:r>
-        <w:rPr>
-          <w:rFonts w:ascii="等线" w:hint="eastAsia"/>
-          <w:position w:val="2"/>
-          <w:sz w:val="14"/>
-        </w:rPr>
-        <w:instrText>2</w:instrText>
-      </w:r>
-      <w:r>
-        <w:rPr>
-          <w:rFonts w:hint="eastAsia"/>
-        </w:rPr>
-        <w:instrText>)</w:instrText>
-      </w:r>
-      <w:r>
-        <w:fldChar w:fldCharType="end"/>
-      </w:r>
-      <w:r>
-        <w:rPr>
-          <w:rFonts w:hint="eastAsia"/>
-        </w:rPr>
-        <w:t>计算机能力：一般，无法应用互联网进行推广、</w:t>
-      </w:r>
+        <w:rPr>
+          <w:rFonts w:hint="eastAsia"/>
+          <w:sz w:val="24"/>
+          <w:szCs w:val="24"/>
+        </w:rPr>
+        <w:t>游客：</w:t>
+      </w:r>
+    </w:p>
+    <w:p>
+      <w:pPr>
+        <w:rPr>
+          <w:rFonts w:hint="eastAsia"/>
+          <w:sz w:val="24"/>
+          <w:szCs w:val="24"/>
+        </w:rPr>
+      </w:pPr>
+      <w:r>
+        <w:rPr>
+          <w:rFonts w:hint="eastAsia"/>
+          <w:sz w:val="24"/>
+          <w:szCs w:val="24"/>
+        </w:rPr>
+        <w:t>愿望：</w:t>
+      </w:r>
+      <w:r>
+        <w:rPr>
+          <w:rFonts w:hint="eastAsia"/>
+          <w:sz w:val="24"/>
+          <w:szCs w:val="24"/>
+        </w:rPr>
+        <w:t>真实了解旅游景点</w:t>
+      </w:r>
+      <w:r>
+        <w:rPr>
+          <w:rFonts w:hint="eastAsia"/>
+          <w:sz w:val="24"/>
+          <w:szCs w:val="24"/>
+        </w:rPr>
+        <w:t>，希望享受</w:t>
+      </w:r>
+      <w:proofErr w:type="gramStart"/>
+      <w:r>
+        <w:rPr>
+          <w:rFonts w:hint="eastAsia"/>
+          <w:sz w:val="24"/>
+          <w:szCs w:val="24"/>
+        </w:rPr>
+        <w:t>衣食住行娱一站</w:t>
+      </w:r>
+      <w:proofErr w:type="gramEnd"/>
+      <w:r>
+        <w:rPr>
+          <w:rFonts w:hint="eastAsia"/>
+          <w:sz w:val="24"/>
+          <w:szCs w:val="24"/>
+        </w:rPr>
+        <w:t>式出游服务；</w:t>
+      </w:r>
+    </w:p>
+    <w:p>
+      <w:pPr>
+        <w:rPr>
+          <w:sz w:val="24"/>
+          <w:szCs w:val="24"/>
+        </w:rPr>
+      </w:pPr>
+      <w:r>
+        <w:rPr>
+          <w:rFonts w:hint="eastAsia"/>
+          <w:sz w:val="24"/>
+          <w:szCs w:val="24"/>
+        </w:rPr>
+        <w:t>手机操作能力：具有一定的手机操作能力，能</w:t>
+      </w:r>
+      <w:r>
+        <w:rPr>
+          <w:rFonts w:hint="eastAsia"/>
+          <w:sz w:val="24"/>
+          <w:szCs w:val="24"/>
+        </w:rPr>
+        <w:t>简单实用</w:t>
+      </w:r>
+      <w:r>
+        <w:rPr>
+          <w:rFonts w:hint="eastAsia"/>
+          <w:sz w:val="24"/>
+          <w:szCs w:val="24"/>
+        </w:rPr>
+        <w:t>APP功能；</w:t>
+      </w:r>
+    </w:p>
+    <w:p>
+      <w:pPr>
+        <w:rPr>
+          <w:sz w:val="24"/>
+          <w:szCs w:val="24"/>
+        </w:rPr>
+      </w:pPr>
+      <w:r>
+        <w:rPr>
+          <w:rFonts w:hint="eastAsia"/>
+          <w:sz w:val="24"/>
+          <w:szCs w:val="24"/>
+        </w:rPr>
+        <w:t>经济能力：</w:t>
+      </w:r>
+      <w:r>
+        <w:rPr>
+          <w:rFonts w:hint="eastAsia"/>
+          <w:sz w:val="24"/>
+          <w:szCs w:val="24"/>
+        </w:rPr>
+        <w:t>花费较少资金，享受良好体验</w:t>
+      </w:r>
+      <w:r>
+        <w:rPr>
+          <w:rFonts w:hint="eastAsia"/>
+          <w:sz w:val="24"/>
+          <w:szCs w:val="24"/>
+        </w:rPr>
+        <w:t>；</w:t>
+      </w:r>
+    </w:p>
+    <w:p>
+      <w:pPr>
+        <w:rPr>
+          <w:sz w:val="24"/>
+          <w:szCs w:val="24"/>
+        </w:rPr>
+      </w:pPr>
       <w:bookmarkStart w:id="0" w:name="_GoBack"/>
       <w:bookmarkEnd w:id="0"/>
       <w:r>
         <w:rPr>
           <w:rFonts w:hint="eastAsia"/>
-        </w:rPr>
-        <w:t>销售</w:t>
+          <w:sz w:val="24"/>
+          <w:szCs w:val="24"/>
+        </w:rPr>
+        <w:t>娱乐需求：体验丰富多彩的娱乐活动，团队</w:t>
+      </w:r>
+      <w:r>
+        <w:rPr>
+          <w:rFonts w:hint="eastAsia"/>
+          <w:sz w:val="24"/>
+          <w:szCs w:val="24"/>
+        </w:rPr>
+        <w:t>有周边游、自行活动等</w:t>
+      </w:r>
+      <w:r>
+        <w:rPr>
+          <w:rFonts w:hint="eastAsia"/>
+          <w:sz w:val="24"/>
+          <w:szCs w:val="24"/>
+        </w:rPr>
+        <w:t>要求</w:t>
       </w:r>
     </w:p>
+    <w:p/>
     <w:sectPr>
       <w:pgSz w:w="11906" w:h="16838"/>
       <w:pgMar w:top="1440" w:right="1800" w:bottom="1440" w:left="1800" w:header="851" w:footer="992" w:gutter="0"/>
@@ -287,6 +217,44 @@
     </w:sectPr>
   </w:body>
 </w:document>
+</file>
+
+<file path=word/endnotes.xml><?xml version="1.0" encoding="utf-8"?>
+<w:endnotes xmlns:wpc="http://schemas.microsoft.com/office/word/2010/wordprocessingCanvas" xmlns:cx="http://schemas.microsoft.com/office/drawing/2014/chartex" xmlns:cx1="http://schemas.microsoft.com/office/drawing/2015/9/8/chartex" xmlns:cx2="http://schemas.microsoft.com/office/drawing/2015/10/21/chartex" xmlns:cx3="http://schemas.microsoft.com/office/drawing/2016/5/9/chartex" xmlns:cx4="http://schemas.microsoft.com/office/drawing/2016/5/10/chartex" xmlns:cx5="http://schemas.microsoft.com/office/drawing/2016/5/11/chartex" xmlns:cx6="http://schemas.microsoft.com/office/drawing/2016/5/12/chartex" xmlns:cx7="http://schemas.microsoft.com/office/drawing/2016/5/13/chartex" xmlns:cx8="http://schemas.microsoft.com/office/drawing/2016/5/14/chartex" xmlns:mc="http://schemas.openxmlformats.org/markup-compatibility/2006" xmlns:aink="http://schemas.microsoft.com/office/drawing/2016/ink" xmlns:am3d="http://schemas.microsoft.com/office/drawing/2017/model3d" xmlns:o="urn:schemas-microsoft-com:office:office" xmlns:r="http://schemas.openxmlformats.org/officeDocument/2006/relationships" xmlns:m="http://schemas.openxmlformats.org/officeDocument/2006/math" xmlns:v="urn:schemas-microsoft-com:vml" xmlns:wp14="http://schemas.microsoft.com/office/word/2010/wordprocessingDrawing" xmlns:wp="http://schemas.openxmlformats.org/drawingml/2006/wordprocessingDrawing" xmlns:w10="urn:schemas-microsoft-com:office:word" xmlns:w="http://schemas.openxmlformats.org/wordprocessingml/2006/main" xmlns:w14="http://schemas.microsoft.com/office/word/2010/wordml" xmlns:w15="http://schemas.microsoft.com/office/word/2012/wordml" xmlns:w16cid="http://schemas.microsoft.com/office/word/2016/wordml/cid" xmlns:w16se="http://schemas.microsoft.com/office/word/2015/wordml/symex" xmlns:wpg="http://schemas.microsoft.com/office/word/2010/wordprocessingGroup" xmlns:wpi="http://schemas.microsoft.com/office/word/2010/wordprocessingInk" xmlns:wne="http://schemas.microsoft.com/office/word/2006/wordml" xmlns:wps="http://schemas.microsoft.com/office/word/2010/wordprocessingShape" mc:Ignorable="w14 w15 w16se w16cid wp14">
+  <w:endnote w:type="separator" w:id="-1">
+    <w:p>
+      <w:r>
+        <w:separator/>
+      </w:r>
+    </w:p>
+  </w:endnote>
+  <w:endnote w:type="continuationSeparator" w:id="0">
+    <w:p>
+      <w:r>
+        <w:continuationSeparator/>
+      </w:r>
+    </w:p>
+  </w:endnote>
+</w:endnotes>
+</file>
+
+<file path=word/footnotes.xml><?xml version="1.0" encoding="utf-8"?>
+<w:footnotes xmlns:wpc="http://schemas.microsoft.com/office/word/2010/wordprocessingCanvas" xmlns:cx="http://schemas.microsoft.com/office/drawing/2014/chartex" xmlns:cx1="http://schemas.microsoft.com/office/drawing/2015/9/8/chartex" xmlns:cx2="http://schemas.microsoft.com/office/drawing/2015/10/21/chartex" xmlns:cx3="http://schemas.microsoft.com/office/drawing/2016/5/9/chartex" xmlns:cx4="http://schemas.microsoft.com/office/drawing/2016/5/10/chartex" xmlns:cx5="http://schemas.microsoft.com/office/drawing/2016/5/11/chartex" xmlns:cx6="http://schemas.microsoft.com/office/drawing/2016/5/12/chartex" xmlns:cx7="http://schemas.microsoft.com/office/drawing/2016/5/13/chartex" xmlns:cx8="http://schemas.microsoft.com/office/drawing/2016/5/14/chartex" xmlns:mc="http://schemas.openxmlformats.org/markup-compatibility/2006" xmlns:aink="http://schemas.microsoft.com/office/drawing/2016/ink" xmlns:am3d="http://schemas.microsoft.com/office/drawing/2017/model3d" xmlns:o="urn:schemas-microsoft-com:office:office" xmlns:r="http://schemas.openxmlformats.org/officeDocument/2006/relationships" xmlns:m="http://schemas.openxmlformats.org/officeDocument/2006/math" xmlns:v="urn:schemas-microsoft-com:vml" xmlns:wp14="http://schemas.microsoft.com/office/word/2010/wordprocessingDrawing" xmlns:wp="http://schemas.openxmlformats.org/drawingml/2006/wordprocessingDrawing" xmlns:w10="urn:schemas-microsoft-com:office:word" xmlns:w="http://schemas.openxmlformats.org/wordprocessingml/2006/main" xmlns:w14="http://schemas.microsoft.com/office/word/2010/wordml" xmlns:w15="http://schemas.microsoft.com/office/word/2012/wordml" xmlns:w16cid="http://schemas.microsoft.com/office/word/2016/wordml/cid" xmlns:w16se="http://schemas.microsoft.com/office/word/2015/wordml/symex" xmlns:wpg="http://schemas.microsoft.com/office/word/2010/wordprocessingGroup" xmlns:wpi="http://schemas.microsoft.com/office/word/2010/wordprocessingInk" xmlns:wne="http://schemas.microsoft.com/office/word/2006/wordml" xmlns:wps="http://schemas.microsoft.com/office/word/2010/wordprocessingShape" mc:Ignorable="w14 w15 w16se w16cid wp14">
+  <w:footnote w:type="separator" w:id="-1">
+    <w:p>
+      <w:r>
+        <w:separator/>
+      </w:r>
+    </w:p>
+  </w:footnote>
+  <w:footnote w:type="continuationSeparator" w:id="0">
+    <w:p>
+      <w:r>
+        <w:continuationSeparator/>
+      </w:r>
+    </w:p>
+  </w:footnote>
+</w:footnotes>
 </file>
 
 <file path=word/styles.xml><?xml version="1.0" encoding="utf-8"?>
@@ -687,6 +655,10 @@
   <w:style w:type="paragraph" w:default="1" w:styleId="a">
     <w:name w:val="Normal"/>
     <w:qFormat/>
+    <w:rsid w:val="00124912"/>
+    <w:pPr>
+      <w:widowControl w:val="0"/>
+    </w:pPr>
   </w:style>
   <w:style w:type="character" w:default="1" w:styleId="a0">
     <w:name w:val="Default Paragraph Font"/>
@@ -714,6 +686,73 @@
     <w:uiPriority w:val="99"/>
     <w:semiHidden/>
     <w:unhideWhenUsed/>
+  </w:style>
+  <w:style w:type="paragraph" w:styleId="a3">
+    <w:name w:val="header"/>
+    <w:basedOn w:val="a"/>
+    <w:link w:val="a4"/>
+    <w:uiPriority w:val="99"/>
+    <w:unhideWhenUsed/>
+    <w:rsid w:val="00124912"/>
+    <w:pPr>
+      <w:widowControl/>
+      <w:pBdr>
+        <w:bottom w:val="single" w:sz="6" w:space="1" w:color="auto"/>
+      </w:pBdr>
+      <w:tabs>
+        <w:tab w:val="center" w:pos="4153"/>
+        <w:tab w:val="right" w:pos="8306"/>
+      </w:tabs>
+      <w:snapToGrid w:val="0"/>
+      <w:jc w:val="center"/>
+    </w:pPr>
+    <w:rPr>
+      <w:sz w:val="18"/>
+      <w:szCs w:val="18"/>
+    </w:rPr>
+  </w:style>
+  <w:style w:type="character" w:customStyle="1" w:styleId="a4">
+    <w:name w:val="页眉 字符"/>
+    <w:basedOn w:val="a0"/>
+    <w:link w:val="a3"/>
+    <w:uiPriority w:val="99"/>
+    <w:rsid w:val="00124912"/>
+    <w:rPr>
+      <w:sz w:val="18"/>
+      <w:szCs w:val="18"/>
+    </w:rPr>
+  </w:style>
+  <w:style w:type="paragraph" w:styleId="a5">
+    <w:name w:val="footer"/>
+    <w:basedOn w:val="a"/>
+    <w:link w:val="a6"/>
+    <w:uiPriority w:val="99"/>
+    <w:unhideWhenUsed/>
+    <w:rsid w:val="00124912"/>
+    <w:pPr>
+      <w:widowControl/>
+      <w:tabs>
+        <w:tab w:val="center" w:pos="4153"/>
+        <w:tab w:val="right" w:pos="8306"/>
+      </w:tabs>
+      <w:snapToGrid w:val="0"/>
+      <w:jc w:val="left"/>
+    </w:pPr>
+    <w:rPr>
+      <w:sz w:val="18"/>
+      <w:szCs w:val="18"/>
+    </w:rPr>
+  </w:style>
+  <w:style w:type="character" w:customStyle="1" w:styleId="a6">
+    <w:name w:val="页脚 字符"/>
+    <w:basedOn w:val="a0"/>
+    <w:link w:val="a5"/>
+    <w:uiPriority w:val="99"/>
+    <w:rsid w:val="00124912"/>
+    <w:rPr>
+      <w:sz w:val="18"/>
+      <w:szCs w:val="18"/>
+    </w:rPr>
   </w:style>
 </w:styles>
 </file>
